--- a/Eerste presentatie/Eerste presentatie.docx
+++ b/Eerste presentatie/Eerste presentatie.docx
@@ -66,87 +66,93 @@
       <w:r>
         <w:t>Navigatie apps</w:t>
       </w:r>
+    </w:p>
+    <w:p>
+      <w:pPr>
+        <w:pStyle w:val="Lijstalinea"/>
+        <w:numPr>
+          <w:ilvl w:val="0"/>
+          <w:numId w:val="1"/>
+        </w:numPr>
+      </w:pPr>
+      <w:r>
+        <w:t>Papers</w:t>
+      </w:r>
+    </w:p>
+    <w:p>
+      <w:pPr>
+        <w:pStyle w:val="Lijstalinea"/>
+        <w:numPr>
+          <w:ilvl w:val="1"/>
+          <w:numId w:val="1"/>
+        </w:numPr>
+      </w:pPr>
+      <w:r>
+        <w:t>Data opmeten</w:t>
+      </w:r>
+      <w:r>
+        <w:t xml:space="preserve"> (app)</w:t>
+      </w:r>
+    </w:p>
+    <w:p>
+      <w:pPr>
+        <w:pStyle w:val="Lijstalinea"/>
+        <w:numPr>
+          <w:ilvl w:val="1"/>
+          <w:numId w:val="1"/>
+        </w:numPr>
+      </w:pPr>
+      <w:r>
+        <w:t>Uitleg van parameters die je daaruit kan halen</w:t>
+      </w:r>
+      <w:r>
+        <w:br/>
+        <w:t>(samen met “eerste resultaten”)</w:t>
+      </w:r>
+    </w:p>
+    <w:p>
+      <w:pPr>
+        <w:pStyle w:val="Lijstalinea"/>
+        <w:numPr>
+          <w:ilvl w:val="1"/>
+          <w:numId w:val="1"/>
+        </w:numPr>
+      </w:pPr>
+      <w:r>
+        <w:t>Enkele technieken voor:</w:t>
+      </w:r>
+    </w:p>
+    <w:p>
+      <w:pPr>
+        <w:pStyle w:val="Lijstalinea"/>
+        <w:numPr>
+          <w:ilvl w:val="2"/>
+          <w:numId w:val="1"/>
+        </w:numPr>
+      </w:pPr>
+      <w:r>
+        <w:t>Afzonderlijke bewegingen herkennen</w:t>
+      </w:r>
+      <w:r>
+        <w:t xml:space="preserve"> = “gesture recognition”</w:t>
+      </w:r>
+    </w:p>
+    <w:p>
+      <w:pPr>
+        <w:pStyle w:val="Lijstalinea"/>
+        <w:numPr>
+          <w:ilvl w:val="2"/>
+          <w:numId w:val="1"/>
+        </w:numPr>
+      </w:pPr>
+      <w:r>
+        <w:t>Continue stroom van bewegingen onderscheiden</w:t>
+      </w:r>
+      <w:r>
+        <w:t xml:space="preserve"> = “gesture spotting”</w:t>
+      </w:r>
       <w:bookmarkStart w:id="0" w:name="_GoBack"/>
       <w:bookmarkEnd w:id="0"/>
-    </w:p>
-    <w:p>
-      <w:pPr>
-        <w:pStyle w:val="Lijstalinea"/>
-        <w:numPr>
-          <w:ilvl w:val="0"/>
-          <w:numId w:val="1"/>
-        </w:numPr>
-      </w:pPr>
-      <w:r>
-        <w:t>Papers</w:t>
-      </w:r>
-    </w:p>
-    <w:p>
-      <w:pPr>
-        <w:pStyle w:val="Lijstalinea"/>
-        <w:numPr>
-          <w:ilvl w:val="1"/>
-          <w:numId w:val="1"/>
-        </w:numPr>
-      </w:pPr>
-      <w:r>
-        <w:t>Data opmeten</w:t>
-      </w:r>
-      <w:r>
-        <w:t xml:space="preserve"> (app)</w:t>
-      </w:r>
-    </w:p>
-    <w:p>
-      <w:pPr>
-        <w:pStyle w:val="Lijstalinea"/>
-        <w:numPr>
-          <w:ilvl w:val="1"/>
-          <w:numId w:val="1"/>
-        </w:numPr>
-      </w:pPr>
-      <w:r>
-        <w:t>Uitleg van parameters die je daaruit kan halen</w:t>
-      </w:r>
-      <w:r>
-        <w:br/>
-        <w:t>(samen met “eerste resultaten”)</w:t>
-      </w:r>
-    </w:p>
-    <w:p>
-      <w:pPr>
-        <w:pStyle w:val="Lijstalinea"/>
-        <w:numPr>
-          <w:ilvl w:val="1"/>
-          <w:numId w:val="1"/>
-        </w:numPr>
-      </w:pPr>
-      <w:r>
-        <w:t>Enkele technieken voor:</w:t>
-      </w:r>
-    </w:p>
-    <w:p>
-      <w:pPr>
-        <w:pStyle w:val="Lijstalinea"/>
-        <w:numPr>
-          <w:ilvl w:val="2"/>
-          <w:numId w:val="1"/>
-        </w:numPr>
-      </w:pPr>
-      <w:r>
-        <w:t>Afzonderlijke bewegingen herkennen</w:t>
-      </w:r>
-    </w:p>
-    <w:p>
-      <w:pPr>
-        <w:pStyle w:val="Lijstalinea"/>
-        <w:numPr>
-          <w:ilvl w:val="2"/>
-          <w:numId w:val="1"/>
-        </w:numPr>
-      </w:pPr>
-      <w:r>
-        <w:t>Continue stroom van bewegingen onderscheiden</w:t>
-      </w:r>
     </w:p>
     <w:p>
       <w:pPr>
